--- a/02 Actividad Clase/INFO1_MOD5-act6_operadoradores.docx
+++ b/02 Actividad Clase/INFO1_MOD5-act6_operadoradores.docx
@@ -15,7 +15,23 @@
           <w:rFonts w:ascii="Helvetica" w:hAnsi="Helvetica" w:cs="Helvetica"/>
           <w:lang w:val="es-MX"/>
         </w:rPr>
-        <w:t>Informática I – Prepa Tec Campus Eugenio Garza Lagüera</w:t>
+        <w:t xml:space="preserve">Informática I – Prepa </w:t>
+      </w:r>
+      <w:proofErr w:type="spellStart"/>
+      <w:r>
+        <w:rPr>
+          <w:rFonts w:ascii="Helvetica" w:hAnsi="Helvetica" w:cs="Helvetica"/>
+          <w:lang w:val="es-MX"/>
+        </w:rPr>
+        <w:t>Tec</w:t>
+      </w:r>
+      <w:proofErr w:type="spellEnd"/>
+      <w:r>
+        <w:rPr>
+          <w:rFonts w:ascii="Helvetica" w:hAnsi="Helvetica" w:cs="Helvetica"/>
+          <w:lang w:val="es-MX"/>
+        </w:rPr>
+        <w:t xml:space="preserve"> Campus Eugenio Garza Lagüera</w:t>
       </w:r>
       <w:r>
         <w:rPr>
@@ -77,7 +93,27 @@
           <w:bCs/>
           <w:lang w:val="es-MX"/>
         </w:rPr>
-        <w:t>Actividad previa: Instala Visual Studio Code desde la página (</w:t>
+        <w:t xml:space="preserve">Actividad previa: Instala Visual Studio </w:t>
+      </w:r>
+      <w:proofErr w:type="spellStart"/>
+      <w:r>
+        <w:rPr>
+          <w:rFonts w:ascii="Helvetica" w:hAnsi="Helvetica" w:cs="Helvetica"/>
+          <w:b/>
+          <w:bCs/>
+          <w:lang w:val="es-MX"/>
+        </w:rPr>
+        <w:t>Code</w:t>
+      </w:r>
+      <w:proofErr w:type="spellEnd"/>
+      <w:r>
+        <w:rPr>
+          <w:rFonts w:ascii="Helvetica" w:hAnsi="Helvetica" w:cs="Helvetica"/>
+          <w:b/>
+          <w:bCs/>
+          <w:lang w:val="es-MX"/>
+        </w:rPr>
+        <w:t xml:space="preserve"> desde la página (</w:t>
       </w:r>
       <w:hyperlink r:id="rId8" w:history="1">
         <w:r>
@@ -107,7 +143,49 @@
           <w:bCs/>
           <w:lang w:val="es-MX"/>
         </w:rPr>
-        <w:t>propone instalar la extensión de trabajo de Java. Haz click en “Install”</w:t>
+        <w:t xml:space="preserve">propone instalar la extensión de trabajo de Java. Haz </w:t>
+      </w:r>
+      <w:proofErr w:type="spellStart"/>
+      <w:proofErr w:type="gramStart"/>
+      <w:r>
+        <w:rPr>
+          <w:rFonts w:ascii="Helvetica" w:hAnsi="Helvetica" w:cs="Helvetica"/>
+          <w:b/>
+          <w:bCs/>
+          <w:lang w:val="es-MX"/>
+        </w:rPr>
+        <w:t>click</w:t>
+      </w:r>
+      <w:proofErr w:type="spellEnd"/>
+      <w:proofErr w:type="gramEnd"/>
+      <w:r>
+        <w:rPr>
+          <w:rFonts w:ascii="Helvetica" w:hAnsi="Helvetica" w:cs="Helvetica"/>
+          <w:b/>
+          <w:bCs/>
+          <w:lang w:val="es-MX"/>
+        </w:rPr>
+        <w:t xml:space="preserve"> en “</w:t>
+      </w:r>
+      <w:proofErr w:type="spellStart"/>
+      <w:r>
+        <w:rPr>
+          <w:rFonts w:ascii="Helvetica" w:hAnsi="Helvetica" w:cs="Helvetica"/>
+          <w:b/>
+          <w:bCs/>
+          <w:lang w:val="es-MX"/>
+        </w:rPr>
+        <w:t>Install</w:t>
+      </w:r>
+      <w:proofErr w:type="spellEnd"/>
+      <w:r>
+        <w:rPr>
+          <w:rFonts w:ascii="Helvetica" w:hAnsi="Helvetica" w:cs="Helvetica"/>
+          <w:b/>
+          <w:bCs/>
+          <w:lang w:val="es-MX"/>
+        </w:rPr>
+        <w:t>”</w:t>
       </w:r>
     </w:p>
     <w:p>
@@ -124,10 +202,11 @@
           <w:rFonts w:ascii="Helvetica" w:hAnsi="Helvetica" w:cs="Helvetica"/>
           <w:b/>
           <w:bCs/>
+          <w:noProof/>
           <w:lang w:val="es-MX"/>
         </w:rPr>
         <w:drawing>
-          <wp:inline distT="0" distB="0" distL="0" distR="0" wp14:anchorId="489FCDAE" wp14:editId="324031C0">
+          <wp:inline distT="0" distB="0" distL="0" distR="0" wp14:anchorId="1F9B86CB" wp14:editId="2C8ED0AC">
             <wp:extent cx="4292600" cy="774700"/>
             <wp:effectExtent l="0" t="0" r="0" b="6350"/>
             <wp:docPr id="1" name="Picture 1"/>
@@ -202,7 +281,27 @@
           <w:iCs/>
           <w:lang w:val="es-MX"/>
         </w:rPr>
-        <w:t>Java Extension Pack</w:t>
+        <w:t xml:space="preserve">Java </w:t>
+      </w:r>
+      <w:proofErr w:type="spellStart"/>
+      <w:r>
+        <w:rPr>
+          <w:rFonts w:ascii="Helvetica" w:hAnsi="Helvetica" w:cs="Helvetica"/>
+          <w:i/>
+          <w:iCs/>
+          <w:lang w:val="es-MX"/>
+        </w:rPr>
+        <w:t>Extension</w:t>
+      </w:r>
+      <w:proofErr w:type="spellEnd"/>
+      <w:r>
+        <w:rPr>
+          <w:rFonts w:ascii="Helvetica" w:hAnsi="Helvetica" w:cs="Helvetica"/>
+          <w:i/>
+          <w:iCs/>
+          <w:lang w:val="es-MX"/>
+        </w:rPr>
+        <w:t xml:space="preserve"> Pack</w:t>
       </w:r>
     </w:p>
     <w:p>
@@ -219,10 +318,11 @@
           <w:rFonts w:ascii="Helvetica" w:hAnsi="Helvetica" w:cs="Helvetica"/>
           <w:i/>
           <w:iCs/>
+          <w:noProof/>
           <w:lang w:val="es-MX"/>
         </w:rPr>
         <w:drawing>
-          <wp:inline distT="0" distB="0" distL="0" distR="0" wp14:anchorId="5B7B4992" wp14:editId="369D6797">
+          <wp:inline distT="0" distB="0" distL="0" distR="0" wp14:anchorId="7DE80F6D" wp14:editId="4AA4CA99">
             <wp:extent cx="2844799" cy="685800"/>
             <wp:effectExtent l="0" t="0" r="0" b="0"/>
             <wp:docPr id="2" name="Picture 2"/>
@@ -277,10 +377,26 @@
           <w:rFonts w:ascii="Helvetica" w:hAnsi="Helvetica" w:cs="Helvetica"/>
           <w:lang w:val="es-MX"/>
         </w:rPr>
-        <w:t>Si queremos ejecutar el programa, podemos hacer click en el botón “Run”, marcado en la siguiente imagen:</w:t>
-      </w:r>
-      <w:bookmarkStart w:id="0" w:name="_GoBack"/>
-      <w:bookmarkEnd w:id="0"/>
+        <w:t xml:space="preserve">Ahora, al abrir cualquier archivo .java que tengamos en nuestra computadora, podemos compilarlo y ejecutarlo haciendo </w:t>
+      </w:r>
+      <w:proofErr w:type="spellStart"/>
+      <w:proofErr w:type="gramStart"/>
+      <w:r>
+        <w:rPr>
+          <w:rFonts w:ascii="Helvetica" w:hAnsi="Helvetica" w:cs="Helvetica"/>
+          <w:lang w:val="es-MX"/>
+        </w:rPr>
+        <w:t>click</w:t>
+      </w:r>
+      <w:proofErr w:type="spellEnd"/>
+      <w:proofErr w:type="gramEnd"/>
+      <w:r>
+        <w:rPr>
+          <w:rFonts w:ascii="Helvetica" w:hAnsi="Helvetica" w:cs="Helvetica"/>
+          <w:lang w:val="es-MX"/>
+        </w:rPr>
+        <w:t xml:space="preserve"> en el botón “Run”, marcado en la siguiente imagen:</w:t>
+      </w:r>
     </w:p>
     <w:p>
       <w:pPr>
@@ -296,10 +412,11 @@
           <w:rFonts w:ascii="Helvetica" w:hAnsi="Helvetica" w:cs="Helvetica"/>
           <w:i/>
           <w:iCs/>
+          <w:noProof/>
           <w:lang w:val="es-MX"/>
         </w:rPr>
         <w:drawing>
-          <wp:inline distT="0" distB="0" distL="0" distR="0" wp14:anchorId="3F98CE4D" wp14:editId="0701BC3A">
+          <wp:inline distT="0" distB="0" distL="0" distR="0" wp14:anchorId="2EFD2F1E" wp14:editId="42055C14">
             <wp:extent cx="6858000" cy="2590165"/>
             <wp:effectExtent l="0" t="0" r="0" b="635"/>
             <wp:docPr id="4" name="Picture 4"/>
@@ -335,6 +452,1263 @@
         </w:drawing>
       </w:r>
     </w:p>
+    <w:p>
+      <w:pPr>
+        <w:rPr>
+          <w:rFonts w:ascii="Helvetica" w:hAnsi="Helvetica" w:cs="Helvetica"/>
+          <w:lang w:val="es-MX"/>
+        </w:rPr>
+      </w:pPr>
+      <w:r>
+        <w:rPr>
+          <w:rFonts w:ascii="Helvetica" w:hAnsi="Helvetica" w:cs="Helvetica"/>
+          <w:lang w:val="es-MX"/>
+        </w:rPr>
+        <w:t>Si tienes problemas con la instalación, puedes acudir a la página</w:t>
+      </w:r>
+      <w:r>
+        <w:rPr>
+          <w:rFonts w:ascii="Helvetica" w:hAnsi="Helvetica" w:cs="Helvetica"/>
+          <w:lang w:val="es-MX"/>
+        </w:rPr>
+        <w:t xml:space="preserve"> de ayu</w:t>
+      </w:r>
+      <w:r>
+        <w:rPr>
+          <w:rFonts w:ascii="Helvetica" w:hAnsi="Helvetica" w:cs="Helvetica"/>
+          <w:lang w:val="es-MX"/>
+        </w:rPr>
+        <w:t>da</w:t>
+      </w:r>
+      <w:r>
+        <w:rPr>
+          <w:rFonts w:ascii="Helvetica" w:hAnsi="Helvetica" w:cs="Helvetica"/>
+          <w:lang w:val="es-MX"/>
+        </w:rPr>
+        <w:t xml:space="preserve">: </w:t>
+      </w:r>
+      <w:hyperlink r:id="rId12" w:history="1">
+        <w:r>
+          <w:rPr>
+            <w:rStyle w:val="Hyperlink"/>
+            <w:rFonts w:ascii="Helvetica" w:hAnsi="Helvetica" w:cs="Helvetica"/>
+            <w:lang w:val="es-MX"/>
+          </w:rPr>
+          <w:t>https://code.visualstudio.com/docs/languages/java</w:t>
+        </w:r>
+      </w:hyperlink>
+      <w:r>
+        <w:rPr>
+          <w:rFonts w:ascii="Helvetica" w:hAnsi="Helvetica" w:cs="Helvetica"/>
+          <w:lang w:val="es-MX"/>
+        </w:rPr>
+        <w:t xml:space="preserve"> .</w:t>
+      </w:r>
+    </w:p>
+    <w:p>
+      <w:pPr>
+        <w:rPr>
+          <w:rFonts w:ascii="Helvetica" w:hAnsi="Helvetica" w:cs="Helvetica"/>
+          <w:lang w:val="es-MX"/>
+        </w:rPr>
+      </w:pPr>
+      <w:r>
+        <w:rPr>
+          <w:rFonts w:ascii="Helvetica" w:hAnsi="Helvetica" w:cs="Helvetica"/>
+          <w:lang w:val="es-MX"/>
+        </w:rPr>
+        <w:br w:type="page"/>
+      </w:r>
+    </w:p>
+    <w:p>
+      <w:pPr>
+        <w:rPr>
+          <w:rFonts w:ascii="Helvetica" w:hAnsi="Helvetica" w:cs="Helvetica"/>
+          <w:b/>
+          <w:bCs/>
+          <w:lang w:val="es-MX"/>
+        </w:rPr>
+      </w:pPr>
+      <w:r>
+        <w:rPr>
+          <w:rFonts w:ascii="Helvetica" w:hAnsi="Helvetica" w:cs="Helvetica"/>
+          <w:b/>
+          <w:bCs/>
+          <w:lang w:val="es-MX"/>
+        </w:rPr>
+        <w:lastRenderedPageBreak/>
+        <w:t xml:space="preserve">Revisa el funcionamiento de la clase Scanner </w:t>
+      </w:r>
+      <w:r>
+        <w:rPr>
+          <w:rFonts w:ascii="Helvetica" w:hAnsi="Helvetica" w:cs="Helvetica"/>
+          <w:b/>
+          <w:bCs/>
+          <w:lang w:val="es-MX"/>
+        </w:rPr>
+        <w:t xml:space="preserve">en </w:t>
+      </w:r>
+      <w:r>
+        <w:rPr>
+          <w:rFonts w:ascii="Helvetica" w:hAnsi="Helvetica" w:cs="Helvetica"/>
+          <w:b/>
+          <w:bCs/>
+          <w:lang w:val="es-MX"/>
+        </w:rPr>
+        <w:t>la presentación del Módulo 5 del curso, que se encuentra en Blackboard.</w:t>
+      </w:r>
+      <w:r>
+        <w:rPr>
+          <w:rFonts w:ascii="Helvetica" w:hAnsi="Helvetica" w:cs="Helvetica"/>
+          <w:b/>
+          <w:bCs/>
+          <w:lang w:val="es-MX"/>
+        </w:rPr>
+        <w:t xml:space="preserve"> Adjunta los archivos .java en el </w:t>
+      </w:r>
+      <w:proofErr w:type="spellStart"/>
+      <w:r>
+        <w:rPr>
+          <w:rFonts w:ascii="Helvetica" w:hAnsi="Helvetica" w:cs="Helvetica"/>
+          <w:b/>
+          <w:bCs/>
+          <w:lang w:val="es-MX"/>
+        </w:rPr>
+        <w:t>Assignment</w:t>
+      </w:r>
+      <w:proofErr w:type="spellEnd"/>
+      <w:r>
+        <w:rPr>
+          <w:rFonts w:ascii="Helvetica" w:hAnsi="Helvetica" w:cs="Helvetica"/>
+          <w:b/>
+          <w:bCs/>
+          <w:lang w:val="es-MX"/>
+        </w:rPr>
+        <w:t xml:space="preserve"> a través de Blackboard</w:t>
+      </w:r>
+    </w:p>
+    <w:p>
+      <w:pPr>
+        <w:rPr>
+          <w:rFonts w:ascii="Helvetica" w:hAnsi="Helvetica" w:cs="Helvetica"/>
+          <w:lang w:val="es-MX"/>
+        </w:rPr>
+      </w:pPr>
+      <w:r>
+        <w:rPr>
+          <w:rFonts w:ascii="Helvetica" w:hAnsi="Helvetica" w:cs="Helvetica"/>
+          <w:b/>
+          <w:bCs/>
+          <w:lang w:val="es-MX"/>
+        </w:rPr>
+        <w:t>Problema 1:</w:t>
+      </w:r>
+      <w:r>
+        <w:rPr>
+          <w:rFonts w:ascii="Helvetica" w:hAnsi="Helvetica" w:cs="Helvetica"/>
+          <w:lang w:val="es-MX"/>
+        </w:rPr>
+        <w:t xml:space="preserve"> Diseña un programa que lea dos números enteros (</w:t>
+      </w:r>
+      <w:proofErr w:type="spellStart"/>
+      <w:r>
+        <w:rPr>
+          <w:rFonts w:ascii="Helvetica" w:hAnsi="Helvetica" w:cs="Helvetica"/>
+          <w:lang w:val="es-MX"/>
+        </w:rPr>
+        <w:t>integers</w:t>
+      </w:r>
+      <w:proofErr w:type="spellEnd"/>
+      <w:r>
+        <w:rPr>
+          <w:rFonts w:ascii="Helvetica" w:hAnsi="Helvetica" w:cs="Helvetica"/>
+          <w:lang w:val="es-MX"/>
+        </w:rPr>
+        <w:t>) del teclado (utilizando la clase Scanner) e imprima el resultado</w:t>
+      </w:r>
+      <w:r>
+        <w:rPr>
+          <w:rFonts w:ascii="Helvetica" w:hAnsi="Helvetica" w:cs="Helvetica"/>
+          <w:lang w:val="es-MX"/>
+        </w:rPr>
+        <w:t xml:space="preserve"> de la </w:t>
+      </w:r>
+      <w:r>
+        <w:rPr>
+          <w:rFonts w:ascii="Helvetica" w:hAnsi="Helvetica" w:cs="Helvetica"/>
+          <w:lang w:val="es-MX"/>
+        </w:rPr>
+        <w:t xml:space="preserve">multiplicación de </w:t>
+      </w:r>
+      <w:r>
+        <w:rPr>
+          <w:rFonts w:ascii="Helvetica" w:hAnsi="Helvetica" w:cs="Helvetica"/>
+          <w:lang w:val="es-MX"/>
+        </w:rPr>
+        <w:t xml:space="preserve">la </w:t>
+      </w:r>
+      <w:r>
+        <w:rPr>
+          <w:rFonts w:ascii="Helvetica" w:hAnsi="Helvetica" w:cs="Helvetica"/>
+          <w:lang w:val="es-MX"/>
+        </w:rPr>
+        <w:t>siguiente forma</w:t>
+      </w:r>
+      <w:r>
+        <w:rPr>
+          <w:rFonts w:ascii="Helvetica" w:hAnsi="Helvetica" w:cs="Helvetica"/>
+          <w:lang w:val="es-MX"/>
+        </w:rPr>
+        <w:t>:</w:t>
+      </w:r>
+    </w:p>
+    <w:tbl>
+      <w:tblPr>
+        <w:tblStyle w:val="TableGrid"/>
+        <w:tblW w:w="0" w:type="auto"/>
+        <w:tblLook w:val="04A0" w:firstRow="1" w:lastRow="0" w:firstColumn="1" w:lastColumn="0" w:noHBand="0" w:noVBand="1"/>
+      </w:tblPr>
+      <w:tblGrid>
+        <w:gridCol w:w="2868"/>
+      </w:tblGrid>
+      <w:tr>
+        <w:trPr>
+          <w:trHeight w:val="850"/>
+        </w:trPr>
+        <w:tc>
+          <w:tcPr>
+            <w:tcW w:w="2868" w:type="dxa"/>
+          </w:tcPr>
+          <w:p>
+            <w:pPr>
+              <w:autoSpaceDE w:val="0"/>
+              <w:autoSpaceDN w:val="0"/>
+              <w:adjustRightInd w:val="0"/>
+              <w:rPr>
+                <w:rFonts w:ascii="Helvetica" w:hAnsi="Helvetica" w:cs="Helvetica"/>
+                <w:lang w:val="es-MX"/>
+              </w:rPr>
+            </w:pPr>
+            <w:r>
+              <w:rPr>
+                <w:rFonts w:ascii="Helvetica" w:hAnsi="Helvetica" w:cs="Helvetica"/>
+                <w:lang w:val="es-MX"/>
+              </w:rPr>
+              <w:t xml:space="preserve">&gt; Ingresa </w:t>
+            </w:r>
+            <w:r>
+              <w:rPr>
+                <w:rFonts w:ascii="Helvetica" w:hAnsi="Helvetica" w:cs="Helvetica"/>
+                <w:lang w:val="es-MX"/>
+              </w:rPr>
+              <w:t>un número</w:t>
+            </w:r>
+            <w:r>
+              <w:rPr>
+                <w:rFonts w:ascii="Helvetica" w:hAnsi="Helvetica" w:cs="Helvetica"/>
+                <w:lang w:val="es-MX"/>
+              </w:rPr>
+              <w:t xml:space="preserve">: </w:t>
+            </w:r>
+            <w:r>
+              <w:rPr>
+                <w:rFonts w:ascii="Helvetica" w:hAnsi="Helvetica" w:cs="Helvetica"/>
+                <w:b/>
+                <w:bCs/>
+                <w:highlight w:val="yellow"/>
+                <w:lang w:val="es-MX"/>
+              </w:rPr>
+              <w:t>6</w:t>
+            </w:r>
+          </w:p>
+          <w:p>
+            <w:pPr>
+              <w:autoSpaceDE w:val="0"/>
+              <w:autoSpaceDN w:val="0"/>
+              <w:adjustRightInd w:val="0"/>
+              <w:rPr>
+                <w:rFonts w:ascii="Helvetica" w:hAnsi="Helvetica" w:cs="Helvetica"/>
+                <w:lang w:val="es-MX"/>
+              </w:rPr>
+            </w:pPr>
+            <w:r>
+              <w:rPr>
+                <w:rFonts w:ascii="Helvetica" w:hAnsi="Helvetica" w:cs="Helvetica"/>
+                <w:lang w:val="es-MX"/>
+              </w:rPr>
+              <w:t>&gt; Ingresa</w:t>
+            </w:r>
+            <w:r>
+              <w:rPr>
+                <w:rFonts w:ascii="Helvetica" w:hAnsi="Helvetica" w:cs="Helvetica"/>
+                <w:lang w:val="es-MX"/>
+              </w:rPr>
+              <w:t xml:space="preserve"> otro número</w:t>
+            </w:r>
+            <w:r>
+              <w:rPr>
+                <w:rFonts w:ascii="Helvetica" w:hAnsi="Helvetica" w:cs="Helvetica"/>
+                <w:lang w:val="es-MX"/>
+              </w:rPr>
+              <w:t xml:space="preserve">: </w:t>
+            </w:r>
+            <w:r>
+              <w:rPr>
+                <w:rFonts w:ascii="Helvetica" w:hAnsi="Helvetica" w:cs="Helvetica"/>
+                <w:b/>
+                <w:bCs/>
+                <w:highlight w:val="yellow"/>
+                <w:lang w:val="es-MX"/>
+              </w:rPr>
+              <w:t>3</w:t>
+            </w:r>
+          </w:p>
+          <w:p>
+            <w:pPr>
+              <w:rPr>
+                <w:rFonts w:ascii="Helvetica" w:hAnsi="Helvetica" w:cs="Helvetica"/>
+                <w:lang w:val="es-MX"/>
+              </w:rPr>
+            </w:pPr>
+            <w:r>
+              <w:rPr>
+                <w:rFonts w:ascii="Helvetica" w:hAnsi="Helvetica" w:cs="Helvetica"/>
+              </w:rPr>
+              <w:t xml:space="preserve">&gt; </w:t>
+            </w:r>
+            <w:proofErr w:type="spellStart"/>
+            <w:r>
+              <w:rPr>
+                <w:rFonts w:ascii="Helvetica" w:hAnsi="Helvetica" w:cs="Helvetica"/>
+              </w:rPr>
+              <w:t>Resultado</w:t>
+            </w:r>
+            <w:proofErr w:type="spellEnd"/>
+            <w:r>
+              <w:rPr>
+                <w:rFonts w:ascii="Helvetica" w:hAnsi="Helvetica" w:cs="Helvetica"/>
+              </w:rPr>
+              <w:t xml:space="preserve">: </w:t>
+            </w:r>
+            <w:r>
+              <w:rPr>
+                <w:rFonts w:ascii="Helvetica" w:hAnsi="Helvetica" w:cs="Helvetica"/>
+                <w:highlight w:val="yellow"/>
+              </w:rPr>
+              <w:t>18</w:t>
+            </w:r>
+          </w:p>
+        </w:tc>
+      </w:tr>
+    </w:tbl>
+    <w:p>
+      <w:pPr>
+        <w:rPr>
+          <w:rFonts w:ascii="Helvetica" w:hAnsi="Helvetica" w:cs="Helvetica"/>
+          <w:lang w:val="es-MX"/>
+        </w:rPr>
+      </w:pPr>
+    </w:p>
+    <w:p>
+      <w:pPr>
+        <w:rPr>
+          <w:rFonts w:ascii="Helvetica" w:hAnsi="Helvetica" w:cs="Helvetica"/>
+          <w:b/>
+          <w:bCs/>
+          <w:i/>
+          <w:iCs/>
+          <w:lang w:val="es-MX"/>
+        </w:rPr>
+      </w:pPr>
+      <w:r>
+        <w:rPr>
+          <w:rFonts w:ascii="Helvetica" w:hAnsi="Helvetica" w:cs="Helvetica"/>
+          <w:b/>
+          <w:bCs/>
+          <w:lang w:val="es-MX"/>
+        </w:rPr>
+        <w:t>Problema 2:</w:t>
+      </w:r>
+      <w:r>
+        <w:rPr>
+          <w:rFonts w:ascii="Helvetica" w:hAnsi="Helvetica" w:cs="Helvetica"/>
+          <w:lang w:val="es-MX"/>
+        </w:rPr>
+        <w:t xml:space="preserve"> Diseña una clase programa que lea los nombres de 4</w:t>
+      </w:r>
+      <w:r>
+        <w:rPr>
+          <w:rFonts w:ascii="Helvetica" w:hAnsi="Helvetica" w:cs="Helvetica"/>
+          <w:lang w:val="es-MX"/>
+        </w:rPr>
+        <w:t xml:space="preserve"> palabras o frases</w:t>
+      </w:r>
+      <w:r>
+        <w:rPr>
+          <w:rFonts w:ascii="Helvetica" w:hAnsi="Helvetica" w:cs="Helvetica"/>
+          <w:lang w:val="es-MX"/>
+        </w:rPr>
+        <w:t xml:space="preserve"> distintas desde el teclado. Al finalizar la captura, debe imprimir una oración que haga uso de </w:t>
+      </w:r>
+      <w:r>
+        <w:rPr>
+          <w:rFonts w:ascii="Helvetica" w:hAnsi="Helvetica" w:cs="Helvetica"/>
+          <w:lang w:val="es-MX"/>
+        </w:rPr>
+        <w:t>la información capturada</w:t>
+      </w:r>
+      <w:r>
+        <w:rPr>
+          <w:rFonts w:ascii="Helvetica" w:hAnsi="Helvetica" w:cs="Helvetica"/>
+          <w:lang w:val="es-MX"/>
+        </w:rPr>
+        <w:t xml:space="preserve">. </w:t>
+      </w:r>
+      <w:r>
+        <w:rPr>
+          <w:rFonts w:ascii="Helvetica" w:hAnsi="Helvetica" w:cs="Helvetica"/>
+          <w:b/>
+          <w:bCs/>
+          <w:i/>
+          <w:iCs/>
+          <w:lang w:val="es-MX"/>
+        </w:rPr>
+        <w:t>Debes inventar una oración o párrafo.</w:t>
+      </w:r>
+    </w:p>
+    <w:p>
+      <w:pPr>
+        <w:rPr>
+          <w:rFonts w:ascii="Helvetica" w:hAnsi="Helvetica" w:cs="Helvetica"/>
+          <w:lang w:val="es-MX"/>
+        </w:rPr>
+      </w:pPr>
+      <w:r>
+        <w:rPr>
+          <w:rFonts w:ascii="Helvetica" w:hAnsi="Helvetica" w:cs="Helvetica"/>
+          <w:lang w:val="es-MX"/>
+        </w:rPr>
+        <w:t xml:space="preserve">Para concatenar </w:t>
+      </w:r>
+      <w:proofErr w:type="spellStart"/>
+      <w:r>
+        <w:rPr>
+          <w:rFonts w:ascii="Helvetica" w:hAnsi="Helvetica" w:cs="Helvetica"/>
+          <w:lang w:val="es-MX"/>
+        </w:rPr>
+        <w:t>Strings</w:t>
+      </w:r>
+      <w:proofErr w:type="spellEnd"/>
+      <w:r>
+        <w:rPr>
+          <w:rFonts w:ascii="Helvetica" w:hAnsi="Helvetica" w:cs="Helvetica"/>
+          <w:lang w:val="es-MX"/>
+        </w:rPr>
+        <w:t xml:space="preserve"> y variables, recuerda que podemos utilizar el operador (+).</w:t>
+      </w:r>
+    </w:p>
+    <w:tbl>
+      <w:tblPr>
+        <w:tblStyle w:val="TableGrid"/>
+        <w:tblW w:w="0" w:type="auto"/>
+        <w:tblLook w:val="04A0" w:firstRow="1" w:lastRow="0" w:firstColumn="1" w:lastColumn="0" w:noHBand="0" w:noVBand="1"/>
+      </w:tblPr>
+      <w:tblGrid>
+        <w:gridCol w:w="6979"/>
+      </w:tblGrid>
+      <w:tr>
+        <w:trPr>
+          <w:trHeight w:val="1740"/>
+        </w:trPr>
+        <w:tc>
+          <w:tcPr>
+            <w:tcW w:w="6979" w:type="dxa"/>
+          </w:tcPr>
+          <w:p>
+            <w:pPr>
+              <w:autoSpaceDE w:val="0"/>
+              <w:autoSpaceDN w:val="0"/>
+              <w:adjustRightInd w:val="0"/>
+              <w:rPr>
+                <w:rFonts w:ascii="Helvetica" w:hAnsi="Helvetica" w:cs="Helvetica"/>
+                <w:lang w:val="es-MX"/>
+              </w:rPr>
+            </w:pPr>
+            <w:r>
+              <w:rPr>
+                <w:rFonts w:ascii="Helvetica" w:hAnsi="Helvetica" w:cs="Helvetica"/>
+                <w:lang w:val="es-MX"/>
+              </w:rPr>
+              <w:t>&gt; I</w:t>
+            </w:r>
+            <w:r>
+              <w:rPr>
+                <w:rFonts w:ascii="Helvetica" w:hAnsi="Helvetica" w:cs="Helvetica"/>
+                <w:lang w:val="es-MX"/>
+              </w:rPr>
+              <w:t xml:space="preserve">ngresa un nombre de mascota: </w:t>
+            </w:r>
+            <w:r>
+              <w:rPr>
+                <w:rFonts w:ascii="Helvetica" w:hAnsi="Helvetica" w:cs="Helvetica"/>
+                <w:highlight w:val="yellow"/>
+                <w:lang w:val="es-MX"/>
+              </w:rPr>
+              <w:t>Bruno</w:t>
+            </w:r>
+          </w:p>
+          <w:p>
+            <w:pPr>
+              <w:autoSpaceDE w:val="0"/>
+              <w:autoSpaceDN w:val="0"/>
+              <w:adjustRightInd w:val="0"/>
+              <w:rPr>
+                <w:rFonts w:ascii="Helvetica" w:hAnsi="Helvetica" w:cs="Helvetica"/>
+                <w:lang w:val="es-MX"/>
+              </w:rPr>
+            </w:pPr>
+            <w:r>
+              <w:rPr>
+                <w:rFonts w:ascii="Helvetica" w:hAnsi="Helvetica" w:cs="Helvetica"/>
+                <w:lang w:val="es-MX"/>
+              </w:rPr>
+              <w:t xml:space="preserve">&gt; Ingresa </w:t>
+            </w:r>
+            <w:r>
+              <w:rPr>
+                <w:rFonts w:ascii="Helvetica" w:hAnsi="Helvetica" w:cs="Helvetica"/>
+                <w:lang w:val="es-MX"/>
+              </w:rPr>
+              <w:t xml:space="preserve">una raza (perro): </w:t>
+            </w:r>
+            <w:r>
+              <w:rPr>
+                <w:rFonts w:ascii="Helvetica" w:hAnsi="Helvetica" w:cs="Helvetica"/>
+                <w:highlight w:val="yellow"/>
+                <w:lang w:val="es-MX"/>
+              </w:rPr>
+              <w:t>pastor alemán</w:t>
+            </w:r>
+          </w:p>
+          <w:p>
+            <w:pPr>
+              <w:autoSpaceDE w:val="0"/>
+              <w:autoSpaceDN w:val="0"/>
+              <w:adjustRightInd w:val="0"/>
+              <w:rPr>
+                <w:rFonts w:ascii="Helvetica" w:hAnsi="Helvetica" w:cs="Helvetica"/>
+                <w:lang w:val="es-MX"/>
+              </w:rPr>
+            </w:pPr>
+            <w:r>
+              <w:rPr>
+                <w:rFonts w:ascii="Helvetica" w:hAnsi="Helvetica" w:cs="Helvetica"/>
+                <w:lang w:val="es-MX"/>
+              </w:rPr>
+              <w:t xml:space="preserve">&gt; Ingresa su juguete favorito: </w:t>
+            </w:r>
+            <w:proofErr w:type="spellStart"/>
+            <w:r>
+              <w:rPr>
+                <w:rFonts w:ascii="Helvetica" w:hAnsi="Helvetica" w:cs="Helvetica"/>
+                <w:highlight w:val="yellow"/>
+                <w:lang w:val="es-MX"/>
+              </w:rPr>
+              <w:t>freesbee</w:t>
+            </w:r>
+            <w:proofErr w:type="spellEnd"/>
+          </w:p>
+          <w:p>
+            <w:pPr>
+              <w:autoSpaceDE w:val="0"/>
+              <w:autoSpaceDN w:val="0"/>
+              <w:adjustRightInd w:val="0"/>
+              <w:rPr>
+                <w:rFonts w:ascii="Helvetica" w:hAnsi="Helvetica" w:cs="Helvetica"/>
+                <w:lang w:val="es-MX"/>
+              </w:rPr>
+            </w:pPr>
+            <w:r>
+              <w:rPr>
+                <w:rFonts w:ascii="Helvetica" w:hAnsi="Helvetica" w:cs="Helvetica"/>
+                <w:lang w:val="es-MX"/>
+              </w:rPr>
+              <w:t xml:space="preserve">&gt; Ingresa una actividad favorita: </w:t>
+            </w:r>
+            <w:r>
+              <w:rPr>
+                <w:rFonts w:ascii="Helvetica" w:hAnsi="Helvetica" w:cs="Helvetica"/>
+                <w:highlight w:val="yellow"/>
+                <w:lang w:val="es-MX"/>
+              </w:rPr>
+              <w:t>dormir en el zacate</w:t>
+            </w:r>
+            <w:r>
+              <w:rPr>
+                <w:rFonts w:ascii="Helvetica" w:hAnsi="Helvetica" w:cs="Helvetica"/>
+                <w:lang w:val="es-MX"/>
+              </w:rPr>
+              <w:t>.</w:t>
+            </w:r>
+          </w:p>
+          <w:p>
+            <w:pPr>
+              <w:autoSpaceDE w:val="0"/>
+              <w:autoSpaceDN w:val="0"/>
+              <w:adjustRightInd w:val="0"/>
+              <w:rPr>
+                <w:rFonts w:ascii="Helvetica" w:hAnsi="Helvetica" w:cs="Helvetica"/>
+                <w:lang w:val="es-MX"/>
+              </w:rPr>
+            </w:pPr>
+          </w:p>
+          <w:p>
+            <w:pPr>
+              <w:autoSpaceDE w:val="0"/>
+              <w:autoSpaceDN w:val="0"/>
+              <w:adjustRightInd w:val="0"/>
+              <w:rPr>
+                <w:rFonts w:ascii="Helvetica" w:hAnsi="Helvetica" w:cs="Helvetica"/>
+                <w:lang w:val="es-MX"/>
+              </w:rPr>
+            </w:pPr>
+            <w:r>
+              <w:rPr>
+                <w:rFonts w:ascii="Helvetica" w:hAnsi="Helvetica" w:cs="Helvetica"/>
+                <w:highlight w:val="yellow"/>
+                <w:lang w:val="es-MX"/>
+              </w:rPr>
+              <w:t>Bruno</w:t>
+            </w:r>
+            <w:r>
+              <w:rPr>
+                <w:rFonts w:ascii="Helvetica" w:hAnsi="Helvetica" w:cs="Helvetica"/>
+                <w:lang w:val="es-MX"/>
+              </w:rPr>
+              <w:t xml:space="preserve"> es mi </w:t>
+            </w:r>
+            <w:r>
+              <w:rPr>
+                <w:rFonts w:ascii="Helvetica" w:hAnsi="Helvetica" w:cs="Helvetica"/>
+                <w:highlight w:val="yellow"/>
+                <w:lang w:val="es-MX"/>
+              </w:rPr>
+              <w:t>pastor alemán</w:t>
+            </w:r>
+            <w:r>
+              <w:rPr>
+                <w:rFonts w:ascii="Helvetica" w:hAnsi="Helvetica" w:cs="Helvetica"/>
+                <w:lang w:val="es-MX"/>
+              </w:rPr>
+              <w:t xml:space="preserve">. Le gusta jugar con el (la) </w:t>
+            </w:r>
+            <w:proofErr w:type="spellStart"/>
+            <w:r>
+              <w:rPr>
+                <w:rFonts w:ascii="Helvetica" w:hAnsi="Helvetica" w:cs="Helvetica"/>
+                <w:highlight w:val="yellow"/>
+                <w:lang w:val="es-MX"/>
+              </w:rPr>
+              <w:t>freesbee</w:t>
+            </w:r>
+            <w:proofErr w:type="spellEnd"/>
+            <w:r>
+              <w:rPr>
+                <w:rFonts w:ascii="Helvetica" w:hAnsi="Helvetica" w:cs="Helvetica"/>
+                <w:lang w:val="es-MX"/>
+              </w:rPr>
+              <w:t xml:space="preserve">, y le encanta </w:t>
+            </w:r>
+            <w:r>
+              <w:rPr>
+                <w:rFonts w:ascii="Helvetica" w:hAnsi="Helvetica" w:cs="Helvetica"/>
+                <w:highlight w:val="yellow"/>
+                <w:lang w:val="es-MX"/>
+              </w:rPr>
+              <w:t>dormir en el zacate</w:t>
+            </w:r>
+            <w:r>
+              <w:rPr>
+                <w:rFonts w:ascii="Helvetica" w:hAnsi="Helvetica" w:cs="Helvetica"/>
+                <w:lang w:val="es-MX"/>
+              </w:rPr>
+              <w:t xml:space="preserve">. </w:t>
+            </w:r>
+          </w:p>
+          <w:p>
+            <w:pPr>
+              <w:autoSpaceDE w:val="0"/>
+              <w:autoSpaceDN w:val="0"/>
+              <w:adjustRightInd w:val="0"/>
+              <w:rPr>
+                <w:rFonts w:ascii="Helvetica" w:hAnsi="Helvetica" w:cs="Helvetica"/>
+                <w:lang w:val="es-MX"/>
+              </w:rPr>
+            </w:pPr>
+          </w:p>
+        </w:tc>
+      </w:tr>
+    </w:tbl>
+    <w:p>
+      <w:pPr>
+        <w:rPr>
+          <w:rFonts w:ascii="Helvetica" w:hAnsi="Helvetica" w:cs="Helvetica"/>
+          <w:lang w:val="es-MX"/>
+        </w:rPr>
+      </w:pPr>
+    </w:p>
+    <w:p>
+      <w:pPr>
+        <w:rPr>
+          <w:rFonts w:ascii="Helvetica" w:hAnsi="Helvetica" w:cs="Helvetica"/>
+          <w:lang w:val="es-MX"/>
+        </w:rPr>
+      </w:pPr>
+      <w:r>
+        <w:rPr>
+          <w:rFonts w:ascii="Helvetica" w:hAnsi="Helvetica" w:cs="Helvetica"/>
+          <w:b/>
+          <w:bCs/>
+          <w:lang w:val="es-MX"/>
+        </w:rPr>
+        <w:t>Problema 3</w:t>
+      </w:r>
+      <w:r>
+        <w:rPr>
+          <w:rFonts w:ascii="Helvetica" w:hAnsi="Helvetica" w:cs="Helvetica"/>
+          <w:b/>
+          <w:bCs/>
+          <w:lang w:val="es-MX"/>
+        </w:rPr>
+        <w:t xml:space="preserve">: </w:t>
+      </w:r>
+      <w:r>
+        <w:rPr>
+          <w:rFonts w:ascii="Helvetica" w:hAnsi="Helvetica" w:cs="Helvetica"/>
+          <w:lang w:val="es-MX"/>
+        </w:rPr>
+        <w:t xml:space="preserve">Hoy es el cumpleaños de Martina, así que sus amigos se organizaron para comprarle un pastel. Diseña una clase que </w:t>
+      </w:r>
+      <w:r>
+        <w:rPr>
+          <w:rFonts w:ascii="Helvetica" w:hAnsi="Helvetica" w:cs="Helvetica"/>
+          <w:lang w:val="es-MX"/>
+        </w:rPr>
+        <w:t>pregunte al usuario el preci</w:t>
+      </w:r>
+      <w:r>
+        <w:rPr>
+          <w:rFonts w:ascii="Helvetica" w:hAnsi="Helvetica" w:cs="Helvetica"/>
+          <w:lang w:val="es-MX"/>
+        </w:rPr>
+        <w:t>o, el diámetro (en centímetros)</w:t>
+      </w:r>
+      <w:r>
+        <w:rPr>
+          <w:rFonts w:ascii="Helvetica" w:hAnsi="Helvetica" w:cs="Helvetica"/>
+          <w:lang w:val="es-MX"/>
+        </w:rPr>
+        <w:t xml:space="preserve"> y la cantidad de rebanadas en las que se va a dividir</w:t>
+      </w:r>
+      <w:r>
+        <w:rPr>
+          <w:rFonts w:ascii="Helvetica" w:hAnsi="Helvetica" w:cs="Helvetica"/>
+          <w:lang w:val="es-MX"/>
+        </w:rPr>
+        <w:t xml:space="preserve"> el pastel</w:t>
+      </w:r>
+      <w:r>
+        <w:rPr>
+          <w:rFonts w:ascii="Helvetica" w:hAnsi="Helvetica" w:cs="Helvetica"/>
+          <w:lang w:val="es-MX"/>
+        </w:rPr>
+        <w:t xml:space="preserve">. Con </w:t>
+      </w:r>
+      <w:r>
+        <w:rPr>
+          <w:rFonts w:ascii="Helvetica" w:hAnsi="Helvetica" w:cs="Helvetica"/>
+          <w:lang w:val="es-MX"/>
+        </w:rPr>
+        <w:t>esta</w:t>
+      </w:r>
+      <w:r>
+        <w:rPr>
+          <w:rFonts w:ascii="Helvetica" w:hAnsi="Helvetica" w:cs="Helvetica"/>
+          <w:lang w:val="es-MX"/>
+        </w:rPr>
+        <w:t xml:space="preserve"> información, deberá </w:t>
+      </w:r>
+      <w:r>
+        <w:rPr>
+          <w:rFonts w:ascii="Helvetica" w:hAnsi="Helvetica" w:cs="Helvetica"/>
+          <w:lang w:val="es-MX"/>
+        </w:rPr>
+        <w:t>realizar los siguientes cálculos</w:t>
+      </w:r>
+      <w:r>
+        <w:rPr>
+          <w:rFonts w:ascii="Helvetica" w:hAnsi="Helvetica" w:cs="Helvetica"/>
+          <w:lang w:val="es-MX"/>
+        </w:rPr>
+        <w:t>:</w:t>
+      </w:r>
+    </w:p>
+    <w:p>
+      <w:pPr>
+        <w:pStyle w:val="ListParagraph"/>
+        <w:numPr>
+          <w:ilvl w:val="0"/>
+          <w:numId w:val="9"/>
+        </w:numPr>
+        <w:rPr>
+          <w:rFonts w:ascii="Helvetica" w:hAnsi="Helvetica" w:cs="Helvetica"/>
+          <w:lang w:val="es-MX"/>
+        </w:rPr>
+      </w:pPr>
+      <w:r>
+        <w:rPr>
+          <w:rFonts w:ascii="Helvetica" w:hAnsi="Helvetica" w:cs="Helvetica"/>
+          <w:lang w:val="es-MX"/>
+        </w:rPr>
+        <w:t>El área del pastel</w:t>
+      </w:r>
+    </w:p>
+    <w:p>
+      <w:pPr>
+        <w:pStyle w:val="ListParagraph"/>
+        <w:numPr>
+          <w:ilvl w:val="0"/>
+          <w:numId w:val="9"/>
+        </w:numPr>
+        <w:rPr>
+          <w:rFonts w:ascii="Helvetica" w:hAnsi="Helvetica" w:cs="Helvetica"/>
+          <w:lang w:val="es-MX"/>
+        </w:rPr>
+      </w:pPr>
+      <w:r>
+        <w:rPr>
+          <w:rFonts w:ascii="Helvetica" w:hAnsi="Helvetica" w:cs="Helvetica"/>
+          <w:lang w:val="es-MX"/>
+        </w:rPr>
+        <w:t>El área de cada rebanada</w:t>
+      </w:r>
+    </w:p>
+    <w:p>
+      <w:pPr>
+        <w:pStyle w:val="ListParagraph"/>
+        <w:numPr>
+          <w:ilvl w:val="0"/>
+          <w:numId w:val="9"/>
+        </w:numPr>
+        <w:rPr>
+          <w:rFonts w:ascii="Helvetica" w:hAnsi="Helvetica" w:cs="Helvetica"/>
+          <w:lang w:val="es-MX"/>
+        </w:rPr>
+      </w:pPr>
+      <w:r>
+        <w:rPr>
+          <w:rFonts w:ascii="Helvetica" w:hAnsi="Helvetica" w:cs="Helvetica"/>
+          <w:lang w:val="es-MX"/>
+        </w:rPr>
+        <w:t>El precio de cada rebanada</w:t>
+      </w:r>
+    </w:p>
+    <w:p>
+      <w:pPr>
+        <w:rPr>
+          <w:rFonts w:ascii="Helvetica" w:hAnsi="Helvetica" w:cs="Helvetica"/>
+          <w:i/>
+          <w:iCs/>
+          <w:lang w:val="es-MX"/>
+        </w:rPr>
+      </w:pPr>
+      <w:r>
+        <w:rPr>
+          <w:rFonts w:ascii="Helvetica" w:hAnsi="Helvetica" w:cs="Helvetica"/>
+          <w:i/>
+          <w:iCs/>
+          <w:lang w:val="es-MX"/>
+        </w:rPr>
+        <w:t xml:space="preserve">Nota: Podemos utilizar la instrucción </w:t>
+      </w:r>
+      <w:proofErr w:type="spellStart"/>
+      <w:r>
+        <w:rPr>
+          <w:rFonts w:ascii="Helvetica" w:hAnsi="Helvetica" w:cs="Helvetica"/>
+          <w:i/>
+          <w:iCs/>
+          <w:lang w:val="es-MX"/>
+        </w:rPr>
+        <w:t>Math.PI</w:t>
+      </w:r>
+      <w:proofErr w:type="spellEnd"/>
+      <w:r>
+        <w:rPr>
+          <w:rFonts w:ascii="Helvetica" w:hAnsi="Helvetica" w:cs="Helvetica"/>
+          <w:lang w:val="es-MX"/>
+        </w:rPr>
+        <w:t xml:space="preserve"> </w:t>
+      </w:r>
+      <w:r>
+        <w:rPr>
+          <w:rFonts w:ascii="Helvetica" w:hAnsi="Helvetica" w:cs="Helvetica"/>
+          <w:i/>
+          <w:iCs/>
+          <w:lang w:val="es-MX"/>
+        </w:rPr>
+        <w:t>para leer una constante que ya contenga el valor de PI. Haz uso de esta funcionalidad de Java.</w:t>
+      </w:r>
+    </w:p>
+    <w:p>
+      <w:pPr>
+        <w:rPr>
+          <w:rFonts w:ascii="Helvetica" w:hAnsi="Helvetica" w:cs="Helvetica"/>
+          <w:i/>
+          <w:iCs/>
+          <w:lang w:val="es-MX"/>
+        </w:rPr>
+      </w:pPr>
+      <w:r>
+        <w:rPr>
+          <w:rFonts w:ascii="Helvetica" w:hAnsi="Helvetica" w:cs="Helvetica"/>
+          <w:i/>
+          <w:iCs/>
+          <w:lang w:val="es-MX"/>
+        </w:rPr>
+        <w:drawing>
+          <wp:inline distT="0" distB="0" distL="0" distR="0" wp14:anchorId="25F3AF15" wp14:editId="10908702">
+            <wp:extent cx="1644735" cy="527077"/>
+            <wp:effectExtent l="0" t="0" r="0" b="6350"/>
+            <wp:docPr id="3" name="Picture 3"/>
+            <wp:cNvGraphicFramePr>
+              <a:graphicFrameLocks xmlns:a="http://schemas.openxmlformats.org/drawingml/2006/main" noChangeAspect="1"/>
+            </wp:cNvGraphicFramePr>
+            <a:graphic xmlns:a="http://schemas.openxmlformats.org/drawingml/2006/main">
+              <a:graphicData uri="http://schemas.openxmlformats.org/drawingml/2006/picture">
+                <pic:pic xmlns:pic="http://schemas.openxmlformats.org/drawingml/2006/picture">
+                  <pic:nvPicPr>
+                    <pic:cNvPr id="1" name=""/>
+                    <pic:cNvPicPr/>
+                  </pic:nvPicPr>
+                  <pic:blipFill>
+                    <a:blip r:embed="rId13"/>
+                    <a:stretch>
+                      <a:fillRect/>
+                    </a:stretch>
+                  </pic:blipFill>
+                  <pic:spPr>
+                    <a:xfrm>
+                      <a:off x="0" y="0"/>
+                      <a:ext cx="1644735" cy="527077"/>
+                    </a:xfrm>
+                    <a:prstGeom prst="rect">
+                      <a:avLst/>
+                    </a:prstGeom>
+                  </pic:spPr>
+                </pic:pic>
+              </a:graphicData>
+            </a:graphic>
+          </wp:inline>
+        </w:drawing>
+      </w:r>
+    </w:p>
+    <w:p>
+      <w:pPr>
+        <w:rPr>
+          <w:rFonts w:ascii="Helvetica" w:hAnsi="Helvetica" w:cs="Helvetica"/>
+          <w:lang w:val="es-MX"/>
+        </w:rPr>
+      </w:pPr>
+      <w:r>
+        <w:rPr>
+          <w:rFonts w:ascii="Helvetica" w:hAnsi="Helvetica" w:cs="Helvetica"/>
+          <w:lang w:val="es-MX"/>
+        </w:rPr>
+        <w:t>Ejemplo:</w:t>
+      </w:r>
+    </w:p>
+    <w:tbl>
+      <w:tblPr>
+        <w:tblStyle w:val="TableGrid"/>
+        <w:tblW w:w="0" w:type="auto"/>
+        <w:tblLook w:val="04A0" w:firstRow="1" w:lastRow="0" w:firstColumn="1" w:lastColumn="0" w:noHBand="0" w:noVBand="1"/>
+      </w:tblPr>
+      <w:tblGrid>
+        <w:gridCol w:w="5950"/>
+      </w:tblGrid>
+      <w:tr>
+        <w:trPr>
+          <w:trHeight w:val="2029"/>
+        </w:trPr>
+        <w:tc>
+          <w:tcPr>
+            <w:tcW w:w="5950" w:type="dxa"/>
+          </w:tcPr>
+          <w:p>
+            <w:pPr>
+              <w:rPr>
+                <w:rFonts w:ascii="Helvetica" w:hAnsi="Helvetica" w:cs="Helvetica"/>
+                <w:lang w:val="es-MX"/>
+              </w:rPr>
+            </w:pPr>
+            <w:r>
+              <w:rPr>
+                <w:rFonts w:ascii="Helvetica" w:hAnsi="Helvetica" w:cs="Helvetica"/>
+                <w:lang w:val="es-MX"/>
+              </w:rPr>
+              <w:t xml:space="preserve">&gt; </w:t>
+            </w:r>
+            <w:r>
+              <w:rPr>
+                <w:rFonts w:ascii="Helvetica" w:hAnsi="Helvetica" w:cs="Helvetica"/>
+                <w:lang w:val="es-MX"/>
+              </w:rPr>
+              <w:t>Diámetro del pastel</w:t>
+            </w:r>
+            <w:r>
+              <w:rPr>
+                <w:rFonts w:ascii="Helvetica" w:hAnsi="Helvetica" w:cs="Helvetica"/>
+                <w:lang w:val="es-MX"/>
+              </w:rPr>
+              <w:t xml:space="preserve"> (cm)</w:t>
+            </w:r>
+            <w:r>
+              <w:rPr>
+                <w:rFonts w:ascii="Helvetica" w:hAnsi="Helvetica" w:cs="Helvetica"/>
+                <w:lang w:val="es-MX"/>
+              </w:rPr>
+              <w:t xml:space="preserve">: </w:t>
+            </w:r>
+            <w:r>
+              <w:rPr>
+                <w:rFonts w:ascii="Helvetica" w:hAnsi="Helvetica" w:cs="Helvetica"/>
+                <w:highlight w:val="yellow"/>
+                <w:lang w:val="es-MX"/>
+              </w:rPr>
+              <w:t>25</w:t>
+            </w:r>
+          </w:p>
+          <w:p>
+            <w:pPr>
+              <w:rPr>
+                <w:rFonts w:ascii="Helvetica" w:hAnsi="Helvetica" w:cs="Helvetica"/>
+                <w:lang w:val="es-MX"/>
+              </w:rPr>
+            </w:pPr>
+            <w:r>
+              <w:rPr>
+                <w:rFonts w:ascii="Helvetica" w:hAnsi="Helvetica" w:cs="Helvetica"/>
+                <w:lang w:val="es-MX"/>
+              </w:rPr>
+              <w:t xml:space="preserve">&gt; </w:t>
+            </w:r>
+            <w:r>
+              <w:rPr>
+                <w:rFonts w:ascii="Helvetica" w:hAnsi="Helvetica" w:cs="Helvetica"/>
+                <w:lang w:val="es-MX"/>
+              </w:rPr>
+              <w:t xml:space="preserve">Precio ($): </w:t>
+            </w:r>
+            <w:r>
+              <w:rPr>
+                <w:rFonts w:ascii="Helvetica" w:hAnsi="Helvetica" w:cs="Helvetica"/>
+                <w:highlight w:val="yellow"/>
+                <w:lang w:val="es-MX"/>
+              </w:rPr>
+              <w:t>250</w:t>
+            </w:r>
+          </w:p>
+          <w:p>
+            <w:pPr>
+              <w:rPr>
+                <w:rFonts w:ascii="Helvetica" w:hAnsi="Helvetica" w:cs="Helvetica"/>
+                <w:lang w:val="es-MX"/>
+              </w:rPr>
+            </w:pPr>
+            <w:r>
+              <w:rPr>
+                <w:rFonts w:ascii="Helvetica" w:hAnsi="Helvetica" w:cs="Helvetica"/>
+                <w:lang w:val="es-MX"/>
+              </w:rPr>
+              <w:t>&gt;</w:t>
+            </w:r>
+            <w:r>
+              <w:rPr>
+                <w:rFonts w:ascii="Helvetica" w:hAnsi="Helvetica" w:cs="Helvetica"/>
+                <w:lang w:val="es-MX"/>
+              </w:rPr>
+              <w:t xml:space="preserve"> </w:t>
+            </w:r>
+            <w:r>
+              <w:rPr>
+                <w:rFonts w:ascii="Helvetica" w:hAnsi="Helvetica" w:cs="Helvetica"/>
+                <w:lang w:val="es-MX"/>
+              </w:rPr>
+              <w:t xml:space="preserve">¿Cuántos invitados?: </w:t>
+            </w:r>
+            <w:r>
+              <w:rPr>
+                <w:rFonts w:ascii="Helvetica" w:hAnsi="Helvetica" w:cs="Helvetica"/>
+                <w:highlight w:val="yellow"/>
+                <w:lang w:val="es-MX"/>
+              </w:rPr>
+              <w:t>10</w:t>
+            </w:r>
+          </w:p>
+          <w:p>
+            <w:pPr>
+              <w:rPr>
+                <w:rFonts w:ascii="Helvetica" w:hAnsi="Helvetica" w:cs="Helvetica"/>
+                <w:lang w:val="es-MX"/>
+              </w:rPr>
+            </w:pPr>
+          </w:p>
+          <w:p>
+            <w:pPr>
+              <w:rPr>
+                <w:rFonts w:ascii="Helvetica" w:hAnsi="Helvetica" w:cs="Helvetica"/>
+                <w:lang w:val="es-MX"/>
+              </w:rPr>
+            </w:pPr>
+            <w:r>
+              <w:rPr>
+                <w:rFonts w:ascii="Helvetica" w:hAnsi="Helvetica" w:cs="Helvetica"/>
+                <w:lang w:val="es-MX"/>
+              </w:rPr>
+              <w:t xml:space="preserve">&gt; </w:t>
+            </w:r>
+            <w:r>
+              <w:rPr>
+                <w:rFonts w:ascii="Helvetica" w:hAnsi="Helvetica" w:cs="Helvetica"/>
+                <w:lang w:val="es-MX"/>
+              </w:rPr>
+              <w:t xml:space="preserve">Área del pastel: </w:t>
+            </w:r>
+            <w:r>
+              <w:rPr>
+                <w:rFonts w:ascii="Helvetica" w:hAnsi="Helvetica" w:cs="Helvetica"/>
+                <w:highlight w:val="yellow"/>
+                <w:lang w:val="es-MX"/>
+              </w:rPr>
+              <w:t>490.8738521234052</w:t>
+            </w:r>
+            <w:r>
+              <w:rPr>
+                <w:rFonts w:ascii="Helvetica" w:hAnsi="Helvetica" w:cs="Helvetica"/>
+                <w:lang w:val="es-MX"/>
+              </w:rPr>
+              <w:t xml:space="preserve"> </w:t>
+            </w:r>
+            <w:r>
+              <w:rPr>
+                <w:rFonts w:ascii="Helvetica" w:hAnsi="Helvetica" w:cs="Helvetica"/>
+                <w:lang w:val="es-MX"/>
+              </w:rPr>
+              <w:t>cm2</w:t>
+            </w:r>
+          </w:p>
+          <w:p>
+            <w:pPr>
+              <w:rPr>
+                <w:rFonts w:ascii="Helvetica" w:hAnsi="Helvetica" w:cs="Helvetica"/>
+                <w:lang w:val="es-MX"/>
+              </w:rPr>
+            </w:pPr>
+            <w:r>
+              <w:rPr>
+                <w:rFonts w:ascii="Helvetica" w:hAnsi="Helvetica" w:cs="Helvetica"/>
+                <w:lang w:val="es-MX"/>
+              </w:rPr>
+              <w:t xml:space="preserve">&gt; </w:t>
+            </w:r>
+            <w:r>
+              <w:rPr>
+                <w:rFonts w:ascii="Helvetica" w:hAnsi="Helvetica" w:cs="Helvetica"/>
+                <w:lang w:val="es-MX"/>
+              </w:rPr>
+              <w:t>Área de cada rebanada:</w:t>
+            </w:r>
+            <w:r>
+              <w:rPr>
+                <w:rFonts w:ascii="Helvetica" w:hAnsi="Helvetica" w:cs="Helvetica"/>
+                <w:lang w:val="es-MX"/>
+              </w:rPr>
+              <w:t xml:space="preserve"> </w:t>
+            </w:r>
+            <w:r>
+              <w:rPr>
+                <w:rFonts w:ascii="Helvetica" w:hAnsi="Helvetica" w:cs="Helvetica"/>
+                <w:highlight w:val="yellow"/>
+                <w:lang w:val="es-MX"/>
+              </w:rPr>
+              <w:t>49.08738521234052</w:t>
+            </w:r>
+            <w:r>
+              <w:rPr>
+                <w:rFonts w:ascii="Helvetica" w:hAnsi="Helvetica" w:cs="Helvetica"/>
+                <w:lang w:val="es-MX"/>
+              </w:rPr>
+              <w:t xml:space="preserve"> cm2</w:t>
+            </w:r>
+          </w:p>
+          <w:p>
+            <w:pPr>
+              <w:rPr>
+                <w:rFonts w:ascii="Helvetica" w:hAnsi="Helvetica" w:cs="Helvetica"/>
+                <w:lang w:val="es-MX"/>
+              </w:rPr>
+            </w:pPr>
+            <w:r>
+              <w:rPr>
+                <w:rFonts w:ascii="Helvetica" w:hAnsi="Helvetica" w:cs="Helvetica"/>
+                <w:lang w:val="es-MX"/>
+              </w:rPr>
+              <w:t xml:space="preserve">&gt; </w:t>
+            </w:r>
+            <w:r>
+              <w:rPr>
+                <w:rFonts w:ascii="Helvetica" w:hAnsi="Helvetica" w:cs="Helvetica"/>
+                <w:lang w:val="es-MX"/>
+              </w:rPr>
+              <w:t>Precio por rebanada:</w:t>
+            </w:r>
+            <w:r>
+              <w:rPr>
+                <w:rFonts w:ascii="Helvetica" w:hAnsi="Helvetica" w:cs="Helvetica"/>
+                <w:lang w:val="es-MX"/>
+              </w:rPr>
+              <w:t xml:space="preserve"> $ </w:t>
+            </w:r>
+            <w:r>
+              <w:rPr>
+                <w:rFonts w:ascii="Helvetica" w:hAnsi="Helvetica" w:cs="Helvetica"/>
+                <w:highlight w:val="yellow"/>
+                <w:lang w:val="es-MX"/>
+              </w:rPr>
+              <w:t>25.0</w:t>
+            </w:r>
+          </w:p>
+          <w:p>
+            <w:pPr>
+              <w:rPr>
+                <w:rFonts w:ascii="Helvetica" w:hAnsi="Helvetica" w:cs="Helvetica"/>
+                <w:lang w:val="es-MX"/>
+              </w:rPr>
+            </w:pPr>
+          </w:p>
+        </w:tc>
+      </w:tr>
+    </w:tbl>
+    <w:p>
+      <w:pPr>
+        <w:rPr>
+          <w:rFonts w:ascii="Helvetica" w:hAnsi="Helvetica" w:cs="Helvetica"/>
+          <w:lang w:val="es-MX"/>
+        </w:rPr>
+      </w:pPr>
+      <w:bookmarkStart w:id="0" w:name="_GoBack"/>
+      <w:bookmarkEnd w:id="0"/>
+    </w:p>
     <w:sectPr>
       <w:pgSz w:w="12240" w:h="15840"/>
       <w:pgMar w:top="720" w:right="720" w:bottom="720" w:left="720" w:header="720" w:footer="720" w:gutter="0"/>
@@ -778,6 +2152,119 @@
     </w:lvl>
   </w:abstractNum>
   <w:abstractNum w:abstractNumId="4" w15:restartNumberingAfterBreak="0">
+    <w:nsid w:val="1D4B79DC"/>
+    <w:multiLevelType w:val="hybridMultilevel"/>
+    <w:tmpl w:val="92846756"/>
+    <w:lvl w:ilvl="0" w:tplc="04090001">
+      <w:start w:val="1"/>
+      <w:numFmt w:val="bullet"/>
+      <w:lvlText w:val=""/>
+      <w:lvlJc w:val="left"/>
+      <w:pPr>
+        <w:ind w:left="720" w:hanging="360"/>
+      </w:pPr>
+      <w:rPr>
+        <w:rFonts w:ascii="Symbol" w:hAnsi="Symbol" w:hint="default"/>
+      </w:rPr>
+    </w:lvl>
+    <w:lvl w:ilvl="1" w:tplc="04090003" w:tentative="1">
+      <w:start w:val="1"/>
+      <w:numFmt w:val="bullet"/>
+      <w:lvlText w:val="o"/>
+      <w:lvlJc w:val="left"/>
+      <w:pPr>
+        <w:ind w:left="1440" w:hanging="360"/>
+      </w:pPr>
+      <w:rPr>
+        <w:rFonts w:ascii="Courier New" w:hAnsi="Courier New" w:cs="Courier New" w:hint="default"/>
+      </w:rPr>
+    </w:lvl>
+    <w:lvl w:ilvl="2" w:tplc="04090005" w:tentative="1">
+      <w:start w:val="1"/>
+      <w:numFmt w:val="bullet"/>
+      <w:lvlText w:val=""/>
+      <w:lvlJc w:val="left"/>
+      <w:pPr>
+        <w:ind w:left="2160" w:hanging="360"/>
+      </w:pPr>
+      <w:rPr>
+        <w:rFonts w:ascii="Wingdings" w:hAnsi="Wingdings" w:hint="default"/>
+      </w:rPr>
+    </w:lvl>
+    <w:lvl w:ilvl="3" w:tplc="04090001" w:tentative="1">
+      <w:start w:val="1"/>
+      <w:numFmt w:val="bullet"/>
+      <w:lvlText w:val=""/>
+      <w:lvlJc w:val="left"/>
+      <w:pPr>
+        <w:ind w:left="2880" w:hanging="360"/>
+      </w:pPr>
+      <w:rPr>
+        <w:rFonts w:ascii="Symbol" w:hAnsi="Symbol" w:hint="default"/>
+      </w:rPr>
+    </w:lvl>
+    <w:lvl w:ilvl="4" w:tplc="04090003" w:tentative="1">
+      <w:start w:val="1"/>
+      <w:numFmt w:val="bullet"/>
+      <w:lvlText w:val="o"/>
+      <w:lvlJc w:val="left"/>
+      <w:pPr>
+        <w:ind w:left="3600" w:hanging="360"/>
+      </w:pPr>
+      <w:rPr>
+        <w:rFonts w:ascii="Courier New" w:hAnsi="Courier New" w:cs="Courier New" w:hint="default"/>
+      </w:rPr>
+    </w:lvl>
+    <w:lvl w:ilvl="5" w:tplc="04090005" w:tentative="1">
+      <w:start w:val="1"/>
+      <w:numFmt w:val="bullet"/>
+      <w:lvlText w:val=""/>
+      <w:lvlJc w:val="left"/>
+      <w:pPr>
+        <w:ind w:left="4320" w:hanging="360"/>
+      </w:pPr>
+      <w:rPr>
+        <w:rFonts w:ascii="Wingdings" w:hAnsi="Wingdings" w:hint="default"/>
+      </w:rPr>
+    </w:lvl>
+    <w:lvl w:ilvl="6" w:tplc="04090001" w:tentative="1">
+      <w:start w:val="1"/>
+      <w:numFmt w:val="bullet"/>
+      <w:lvlText w:val=""/>
+      <w:lvlJc w:val="left"/>
+      <w:pPr>
+        <w:ind w:left="5040" w:hanging="360"/>
+      </w:pPr>
+      <w:rPr>
+        <w:rFonts w:ascii="Symbol" w:hAnsi="Symbol" w:hint="default"/>
+      </w:rPr>
+    </w:lvl>
+    <w:lvl w:ilvl="7" w:tplc="04090003" w:tentative="1">
+      <w:start w:val="1"/>
+      <w:numFmt w:val="bullet"/>
+      <w:lvlText w:val="o"/>
+      <w:lvlJc w:val="left"/>
+      <w:pPr>
+        <w:ind w:left="5760" w:hanging="360"/>
+      </w:pPr>
+      <w:rPr>
+        <w:rFonts w:ascii="Courier New" w:hAnsi="Courier New" w:cs="Courier New" w:hint="default"/>
+      </w:rPr>
+    </w:lvl>
+    <w:lvl w:ilvl="8" w:tplc="04090005" w:tentative="1">
+      <w:start w:val="1"/>
+      <w:numFmt w:val="bullet"/>
+      <w:lvlText w:val=""/>
+      <w:lvlJc w:val="left"/>
+      <w:pPr>
+        <w:ind w:left="6480" w:hanging="360"/>
+      </w:pPr>
+      <w:rPr>
+        <w:rFonts w:ascii="Wingdings" w:hAnsi="Wingdings" w:hint="default"/>
+      </w:rPr>
+    </w:lvl>
+  </w:abstractNum>
+  <w:abstractNum w:abstractNumId="5" w15:restartNumberingAfterBreak="0">
     <w:nsid w:val="1F5F24B6"/>
     <w:multiLevelType w:val="hybridMultilevel"/>
     <w:tmpl w:val="2A3EF596"/>
@@ -863,7 +2350,120 @@
       </w:pPr>
     </w:lvl>
   </w:abstractNum>
-  <w:abstractNum w:abstractNumId="5" w15:restartNumberingAfterBreak="0">
+  <w:abstractNum w:abstractNumId="6" w15:restartNumberingAfterBreak="0">
+    <w:nsid w:val="29111D68"/>
+    <w:multiLevelType w:val="hybridMultilevel"/>
+    <w:tmpl w:val="92569610"/>
+    <w:lvl w:ilvl="0" w:tplc="04090001">
+      <w:start w:val="1"/>
+      <w:numFmt w:val="bullet"/>
+      <w:lvlText w:val=""/>
+      <w:lvlJc w:val="left"/>
+      <w:pPr>
+        <w:ind w:left="720" w:hanging="360"/>
+      </w:pPr>
+      <w:rPr>
+        <w:rFonts w:ascii="Symbol" w:hAnsi="Symbol" w:hint="default"/>
+      </w:rPr>
+    </w:lvl>
+    <w:lvl w:ilvl="1" w:tplc="04090003" w:tentative="1">
+      <w:start w:val="1"/>
+      <w:numFmt w:val="bullet"/>
+      <w:lvlText w:val="o"/>
+      <w:lvlJc w:val="left"/>
+      <w:pPr>
+        <w:ind w:left="1440" w:hanging="360"/>
+      </w:pPr>
+      <w:rPr>
+        <w:rFonts w:ascii="Courier New" w:hAnsi="Courier New" w:cs="Courier New" w:hint="default"/>
+      </w:rPr>
+    </w:lvl>
+    <w:lvl w:ilvl="2" w:tplc="04090005" w:tentative="1">
+      <w:start w:val="1"/>
+      <w:numFmt w:val="bullet"/>
+      <w:lvlText w:val=""/>
+      <w:lvlJc w:val="left"/>
+      <w:pPr>
+        <w:ind w:left="2160" w:hanging="360"/>
+      </w:pPr>
+      <w:rPr>
+        <w:rFonts w:ascii="Wingdings" w:hAnsi="Wingdings" w:hint="default"/>
+      </w:rPr>
+    </w:lvl>
+    <w:lvl w:ilvl="3" w:tplc="04090001" w:tentative="1">
+      <w:start w:val="1"/>
+      <w:numFmt w:val="bullet"/>
+      <w:lvlText w:val=""/>
+      <w:lvlJc w:val="left"/>
+      <w:pPr>
+        <w:ind w:left="2880" w:hanging="360"/>
+      </w:pPr>
+      <w:rPr>
+        <w:rFonts w:ascii="Symbol" w:hAnsi="Symbol" w:hint="default"/>
+      </w:rPr>
+    </w:lvl>
+    <w:lvl w:ilvl="4" w:tplc="04090003" w:tentative="1">
+      <w:start w:val="1"/>
+      <w:numFmt w:val="bullet"/>
+      <w:lvlText w:val="o"/>
+      <w:lvlJc w:val="left"/>
+      <w:pPr>
+        <w:ind w:left="3600" w:hanging="360"/>
+      </w:pPr>
+      <w:rPr>
+        <w:rFonts w:ascii="Courier New" w:hAnsi="Courier New" w:cs="Courier New" w:hint="default"/>
+      </w:rPr>
+    </w:lvl>
+    <w:lvl w:ilvl="5" w:tplc="04090005" w:tentative="1">
+      <w:start w:val="1"/>
+      <w:numFmt w:val="bullet"/>
+      <w:lvlText w:val=""/>
+      <w:lvlJc w:val="left"/>
+      <w:pPr>
+        <w:ind w:left="4320" w:hanging="360"/>
+      </w:pPr>
+      <w:rPr>
+        <w:rFonts w:ascii="Wingdings" w:hAnsi="Wingdings" w:hint="default"/>
+      </w:rPr>
+    </w:lvl>
+    <w:lvl w:ilvl="6" w:tplc="04090001" w:tentative="1">
+      <w:start w:val="1"/>
+      <w:numFmt w:val="bullet"/>
+      <w:lvlText w:val=""/>
+      <w:lvlJc w:val="left"/>
+      <w:pPr>
+        <w:ind w:left="5040" w:hanging="360"/>
+      </w:pPr>
+      <w:rPr>
+        <w:rFonts w:ascii="Symbol" w:hAnsi="Symbol" w:hint="default"/>
+      </w:rPr>
+    </w:lvl>
+    <w:lvl w:ilvl="7" w:tplc="04090003" w:tentative="1">
+      <w:start w:val="1"/>
+      <w:numFmt w:val="bullet"/>
+      <w:lvlText w:val="o"/>
+      <w:lvlJc w:val="left"/>
+      <w:pPr>
+        <w:ind w:left="5760" w:hanging="360"/>
+      </w:pPr>
+      <w:rPr>
+        <w:rFonts w:ascii="Courier New" w:hAnsi="Courier New" w:cs="Courier New" w:hint="default"/>
+      </w:rPr>
+    </w:lvl>
+    <w:lvl w:ilvl="8" w:tplc="04090005" w:tentative="1">
+      <w:start w:val="1"/>
+      <w:numFmt w:val="bullet"/>
+      <w:lvlText w:val=""/>
+      <w:lvlJc w:val="left"/>
+      <w:pPr>
+        <w:ind w:left="6480" w:hanging="360"/>
+      </w:pPr>
+      <w:rPr>
+        <w:rFonts w:ascii="Wingdings" w:hAnsi="Wingdings" w:hint="default"/>
+      </w:rPr>
+    </w:lvl>
+  </w:abstractNum>
+  <w:abstractNum w:abstractNumId="7" w15:restartNumberingAfterBreak="0">
     <w:nsid w:val="569C725B"/>
     <w:multiLevelType w:val="hybridMultilevel"/>
     <w:tmpl w:val="C10EACF6"/>
@@ -952,7 +2552,7 @@
       </w:pPr>
     </w:lvl>
   </w:abstractNum>
-  <w:abstractNum w:abstractNumId="6" w15:restartNumberingAfterBreak="0">
+  <w:abstractNum w:abstractNumId="8" w15:restartNumberingAfterBreak="0">
     <w:nsid w:val="74B17D67"/>
     <w:multiLevelType w:val="hybridMultilevel"/>
     <w:tmpl w:val="EDEAD282"/>
@@ -1045,22 +2645,28 @@
     <w:abstractNumId w:val="0"/>
   </w:num>
   <w:num w:numId="2">
-    <w:abstractNumId w:val="4"/>
+    <w:abstractNumId w:val="5"/>
   </w:num>
   <w:num w:numId="3">
     <w:abstractNumId w:val="2"/>
   </w:num>
   <w:num w:numId="4">
-    <w:abstractNumId w:val="5"/>
+    <w:abstractNumId w:val="7"/>
   </w:num>
   <w:num w:numId="5">
     <w:abstractNumId w:val="3"/>
   </w:num>
   <w:num w:numId="6">
-    <w:abstractNumId w:val="6"/>
+    <w:abstractNumId w:val="8"/>
   </w:num>
   <w:num w:numId="7">
     <w:abstractNumId w:val="1"/>
+  </w:num>
+  <w:num w:numId="8">
+    <w:abstractNumId w:val="4"/>
+  </w:num>
+  <w:num w:numId="9">
+    <w:abstractNumId w:val="6"/>
   </w:num>
 </w:numbering>
 </file>
@@ -1630,6 +3236,18 @@
       <w:shd w:val="clear" w:color="auto" w:fill="E1DFDD"/>
     </w:rPr>
   </w:style>
+  <w:style w:type="character" w:styleId="FollowedHyperlink">
+    <w:name w:val="FollowedHyperlink"/>
+    <w:basedOn w:val="DefaultParagraphFont"/>
+    <w:uiPriority w:val="99"/>
+    <w:semiHidden/>
+    <w:unhideWhenUsed/>
+    <w:rsid w:val="000C6980"/>
+    <w:rPr>
+      <w:color w:val="954F72" w:themeColor="followedHyperlink"/>
+      <w:u w:val="single"/>
+    </w:rPr>
+  </w:style>
 </w:styles>
 </file>
 
@@ -1933,7 +3551,7 @@
 </file>
 
 <file path=customXml/itemProps1.xml><?xml version="1.0" encoding="utf-8"?>
-<ds:datastoreItem xmlns:ds="http://schemas.openxmlformats.org/officeDocument/2006/customXml" ds:itemID="{48E27810-1A95-4AA6-B982-E95C7CEAFE5F}">
+<ds:datastoreItem xmlns:ds="http://schemas.openxmlformats.org/officeDocument/2006/customXml" ds:itemID="{60E46174-88C4-4508-A27F-7DC8BE34E56A}">
   <ds:schemaRefs>
     <ds:schemaRef ds:uri="http://schemas.openxmlformats.org/officeDocument/2006/bibliography"/>
   </ds:schemaRefs>
